--- a/7SEM/EMPPIS/LAB5/rep/lr5_SamarinDV_4134k.docx
+++ b/7SEM/EMPPIS/LAB5/rep/lr5_SamarinDV_4134k.docx
@@ -981,6 +981,7 @@
         <w:rPr>
           <w:b/>
           <w:bCs/>
+          <w:noProof/>
         </w:rPr>
         <w:drawing>
           <wp:inline distT="0" distB="0" distL="0" distR="0" wp14:anchorId="6D89BC9D" wp14:editId="012B02F7">
@@ -1045,13 +1046,7 @@
       </w:r>
       <w:proofErr w:type="spellEnd"/>
       <w:r>
-        <w:t xml:space="preserve"> (или любом, доступным вам, языке </w:t>
-      </w:r>
-      <w:r>
-        <w:t>программирования)</w:t>
-      </w:r>
-      <w:r>
-        <w:t xml:space="preserve">. </w:t>
+        <w:t xml:space="preserve"> (или любом, доступным вам, языке программирования). </w:t>
       </w:r>
     </w:p>
     <w:p>
@@ -2708,7 +2703,6 @@
           <w:lang w:val="en-US"/>
         </w:rPr>
       </w:pPr>
-      <w:proofErr w:type="spellStart"/>
       <w:r>
         <w:rPr>
           <w:rFonts w:ascii="Consolas" w:hAnsi="Consolas"/>
@@ -2719,7 +2713,6 @@
         </w:rPr>
         <w:t>x_min_vis</w:t>
       </w:r>
-      <w:proofErr w:type="spellEnd"/>
       <w:r>
         <w:rPr>
           <w:rFonts w:ascii="Consolas" w:hAnsi="Consolas"/>
@@ -2730,7 +2723,6 @@
         </w:rPr>
         <w:t xml:space="preserve">, </w:t>
       </w:r>
-      <w:proofErr w:type="spellStart"/>
       <w:r>
         <w:rPr>
           <w:rFonts w:ascii="Consolas" w:hAnsi="Consolas"/>
@@ -2741,7 +2733,6 @@
         </w:rPr>
         <w:t>x_max_vis</w:t>
       </w:r>
-      <w:proofErr w:type="spellEnd"/>
       <w:r>
         <w:rPr>
           <w:rFonts w:ascii="Consolas" w:hAnsi="Consolas"/>
@@ -2832,7 +2823,6 @@
         </w:rPr>
         <w:t xml:space="preserve"> </w:t>
       </w:r>
-      <w:proofErr w:type="spellStart"/>
       <w:r>
         <w:rPr>
           <w:rFonts w:ascii="Consolas" w:hAnsi="Consolas"/>
@@ -2863,7 +2853,6 @@
         </w:rPr>
         <w:t>pi</w:t>
       </w:r>
-      <w:proofErr w:type="spellEnd"/>
     </w:p>
     <w:p>
       <w:pPr>
@@ -2917,7 +2906,6 @@
           <w:lang w:val="en-US"/>
         </w:rPr>
       </w:pPr>
-      <w:proofErr w:type="spellStart"/>
       <w:r>
         <w:rPr>
           <w:rFonts w:ascii="Consolas" w:hAnsi="Consolas"/>
@@ -2928,7 +2916,6 @@
         </w:rPr>
         <w:t>initial_population</w:t>
       </w:r>
-      <w:proofErr w:type="spellEnd"/>
       <w:r>
         <w:rPr>
           <w:rFonts w:ascii="Consolas" w:hAnsi="Consolas"/>
@@ -2959,7 +2946,6 @@
         </w:rPr>
         <w:t xml:space="preserve"> </w:t>
       </w:r>
-      <w:proofErr w:type="spellStart"/>
       <w:proofErr w:type="gramStart"/>
       <w:r>
         <w:rPr>
@@ -3012,7 +2998,6 @@
         </w:rPr>
         <w:t>uniform</w:t>
       </w:r>
-      <w:proofErr w:type="spellEnd"/>
       <w:r>
         <w:rPr>
           <w:rFonts w:ascii="Consolas" w:hAnsi="Consolas"/>
@@ -3073,7 +3058,6 @@
         </w:rPr>
         <w:t>, (</w:t>
       </w:r>
-      <w:proofErr w:type="spellStart"/>
       <w:r>
         <w:rPr>
           <w:rFonts w:ascii="Consolas" w:hAnsi="Consolas"/>
@@ -3084,7 +3068,6 @@
         </w:rPr>
         <w:t>population_size</w:t>
       </w:r>
-      <w:proofErr w:type="spellEnd"/>
       <w:r>
         <w:rPr>
           <w:rFonts w:ascii="Consolas" w:hAnsi="Consolas"/>
@@ -3355,7 +3338,6 @@
           <w:lang w:val="en-US"/>
         </w:rPr>
       </w:pPr>
-      <w:proofErr w:type="spellStart"/>
       <w:r>
         <w:rPr>
           <w:rFonts w:ascii="Consolas" w:hAnsi="Consolas"/>
@@ -3366,7 +3348,6 @@
         </w:rPr>
         <w:t>best_solution</w:t>
       </w:r>
-      <w:proofErr w:type="spellEnd"/>
       <w:r>
         <w:rPr>
           <w:rFonts w:ascii="Consolas" w:hAnsi="Consolas"/>
@@ -3397,7 +3378,6 @@
         </w:rPr>
         <w:t xml:space="preserve"> </w:t>
       </w:r>
-      <w:proofErr w:type="spellStart"/>
       <w:r>
         <w:rPr>
           <w:rFonts w:ascii="Consolas" w:hAnsi="Consolas"/>
@@ -3419,7 +3399,6 @@
         </w:rPr>
         <w:t>population</w:t>
       </w:r>
-      <w:proofErr w:type="spellEnd"/>
       <w:r>
         <w:rPr>
           <w:rFonts w:ascii="Consolas" w:hAnsi="Consolas"/>
@@ -3466,7 +3445,6 @@
           <w:lang w:val="en-US"/>
         </w:rPr>
       </w:pPr>
-      <w:proofErr w:type="spellStart"/>
       <w:r>
         <w:rPr>
           <w:rFonts w:ascii="Consolas" w:hAnsi="Consolas"/>
@@ -3477,7 +3455,6 @@
         </w:rPr>
         <w:t>best_fitness</w:t>
       </w:r>
-      <w:proofErr w:type="spellEnd"/>
       <w:r>
         <w:rPr>
           <w:rFonts w:ascii="Consolas" w:hAnsi="Consolas"/>
@@ -3508,7 +3485,6 @@
         </w:rPr>
         <w:t xml:space="preserve"> </w:t>
       </w:r>
-      <w:proofErr w:type="spellStart"/>
       <w:r>
         <w:rPr>
           <w:rFonts w:ascii="Consolas" w:hAnsi="Consolas"/>
@@ -3519,7 +3495,6 @@
         </w:rPr>
         <w:t>fEaso</w:t>
       </w:r>
-      <w:proofErr w:type="spellEnd"/>
       <w:r>
         <w:rPr>
           <w:rFonts w:ascii="Consolas" w:hAnsi="Consolas"/>
@@ -3530,7 +3505,6 @@
         </w:rPr>
         <w:t>(</w:t>
       </w:r>
-      <w:proofErr w:type="spellStart"/>
       <w:r>
         <w:rPr>
           <w:rFonts w:ascii="Consolas" w:hAnsi="Consolas"/>
@@ -3541,7 +3515,6 @@
         </w:rPr>
         <w:t>best_solution</w:t>
       </w:r>
-      <w:proofErr w:type="spellEnd"/>
       <w:r>
         <w:rPr>
           <w:rFonts w:ascii="Consolas" w:hAnsi="Consolas"/>
@@ -3654,7 +3627,6 @@
           <w:lang w:val="en-US"/>
         </w:rPr>
       </w:pPr>
-      <w:proofErr w:type="spellStart"/>
       <w:r>
         <w:rPr>
           <w:rFonts w:ascii="Consolas" w:hAnsi="Consolas"/>
@@ -3665,7 +3637,6 @@
         </w:rPr>
         <w:t>real_extremum</w:t>
       </w:r>
-      <w:proofErr w:type="spellEnd"/>
       <w:r>
         <w:rPr>
           <w:rFonts w:ascii="Consolas" w:hAnsi="Consolas"/>
@@ -3696,7 +3667,6 @@
         </w:rPr>
         <w:t xml:space="preserve"> </w:t>
       </w:r>
-      <w:proofErr w:type="spellStart"/>
       <w:proofErr w:type="gramStart"/>
       <w:r>
         <w:rPr>
@@ -3728,7 +3698,6 @@
         </w:rPr>
         <w:t>array</w:t>
       </w:r>
-      <w:proofErr w:type="spellEnd"/>
       <w:proofErr w:type="gramEnd"/>
       <w:r>
         <w:rPr>
@@ -3740,7 +3709,6 @@
         </w:rPr>
         <w:t>([</w:t>
       </w:r>
-      <w:proofErr w:type="spellStart"/>
       <w:r>
         <w:rPr>
           <w:rFonts w:ascii="Consolas" w:hAnsi="Consolas"/>
@@ -3771,7 +3739,6 @@
         </w:rPr>
         <w:t>pi</w:t>
       </w:r>
-      <w:proofErr w:type="spellEnd"/>
       <w:r>
         <w:rPr>
           <w:rFonts w:ascii="Consolas" w:hAnsi="Consolas"/>
@@ -3782,7 +3749,6 @@
         </w:rPr>
         <w:t xml:space="preserve">, </w:t>
       </w:r>
-      <w:proofErr w:type="spellStart"/>
       <w:r>
         <w:rPr>
           <w:rFonts w:ascii="Consolas" w:hAnsi="Consolas"/>
@@ -3813,7 +3779,6 @@
         </w:rPr>
         <w:t>pi</w:t>
       </w:r>
-      <w:proofErr w:type="spellEnd"/>
       <w:r>
         <w:rPr>
           <w:rFonts w:ascii="Consolas" w:hAnsi="Consolas"/>
@@ -3839,7 +3804,6 @@
           <w:lang w:val="en-US"/>
         </w:rPr>
       </w:pPr>
-      <w:proofErr w:type="spellStart"/>
       <w:r>
         <w:rPr>
           <w:rFonts w:ascii="Consolas" w:hAnsi="Consolas"/>
@@ -3850,7 +3814,6 @@
         </w:rPr>
         <w:t>real_extremum_fitness</w:t>
       </w:r>
-      <w:proofErr w:type="spellEnd"/>
       <w:r>
         <w:rPr>
           <w:rFonts w:ascii="Consolas" w:hAnsi="Consolas"/>
@@ -3881,7 +3844,6 @@
         </w:rPr>
         <w:t xml:space="preserve"> </w:t>
       </w:r>
-      <w:proofErr w:type="spellStart"/>
       <w:r>
         <w:rPr>
           <w:rFonts w:ascii="Consolas" w:hAnsi="Consolas"/>
@@ -3892,7 +3854,6 @@
         </w:rPr>
         <w:t>fEaso</w:t>
       </w:r>
-      <w:proofErr w:type="spellEnd"/>
       <w:r>
         <w:rPr>
           <w:rFonts w:ascii="Consolas" w:hAnsi="Consolas"/>
@@ -3903,7 +3864,6 @@
         </w:rPr>
         <w:t>(</w:t>
       </w:r>
-      <w:proofErr w:type="spellStart"/>
       <w:r>
         <w:rPr>
           <w:rFonts w:ascii="Consolas" w:hAnsi="Consolas"/>
@@ -3914,7 +3874,6 @@
         </w:rPr>
         <w:t>real_extremum</w:t>
       </w:r>
-      <w:proofErr w:type="spellEnd"/>
       <w:r>
         <w:rPr>
           <w:rFonts w:ascii="Consolas" w:hAnsi="Consolas"/>
@@ -4038,7 +3997,6 @@
         </w:rPr>
         <w:t xml:space="preserve"> </w:t>
       </w:r>
-      <w:proofErr w:type="spellStart"/>
       <w:proofErr w:type="gramStart"/>
       <w:r>
         <w:rPr>
@@ -4070,7 +4028,6 @@
         </w:rPr>
         <w:t>linspace</w:t>
       </w:r>
-      <w:proofErr w:type="spellEnd"/>
       <w:proofErr w:type="gramEnd"/>
       <w:r>
         <w:rPr>
@@ -4082,7 +4039,6 @@
         </w:rPr>
         <w:t>(</w:t>
       </w:r>
-      <w:proofErr w:type="spellStart"/>
       <w:r>
         <w:rPr>
           <w:rFonts w:ascii="Consolas" w:hAnsi="Consolas"/>
@@ -4093,7 +4049,6 @@
         </w:rPr>
         <w:t>x_min_vis</w:t>
       </w:r>
-      <w:proofErr w:type="spellEnd"/>
       <w:r>
         <w:rPr>
           <w:rFonts w:ascii="Consolas" w:hAnsi="Consolas"/>
@@ -4104,7 +4059,6 @@
         </w:rPr>
         <w:t xml:space="preserve">, </w:t>
       </w:r>
-      <w:proofErr w:type="spellStart"/>
       <w:r>
         <w:rPr>
           <w:rFonts w:ascii="Consolas" w:hAnsi="Consolas"/>
@@ -4115,7 +4069,6 @@
         </w:rPr>
         <w:t>x_max_vis</w:t>
       </w:r>
-      <w:proofErr w:type="spellEnd"/>
       <w:r>
         <w:rPr>
           <w:rFonts w:ascii="Consolas" w:hAnsi="Consolas"/>
@@ -4201,7 +4154,6 @@
         </w:rPr>
         <w:t xml:space="preserve"> </w:t>
       </w:r>
-      <w:proofErr w:type="spellStart"/>
       <w:proofErr w:type="gramStart"/>
       <w:r>
         <w:rPr>
@@ -4233,7 +4185,6 @@
         </w:rPr>
         <w:t>linspace</w:t>
       </w:r>
-      <w:proofErr w:type="spellEnd"/>
       <w:proofErr w:type="gramEnd"/>
       <w:r>
         <w:rPr>
@@ -4245,7 +4196,6 @@
         </w:rPr>
         <w:t>(</w:t>
       </w:r>
-      <w:proofErr w:type="spellStart"/>
       <w:r>
         <w:rPr>
           <w:rFonts w:ascii="Consolas" w:hAnsi="Consolas"/>
@@ -4256,7 +4206,6 @@
         </w:rPr>
         <w:t>x_min_vis</w:t>
       </w:r>
-      <w:proofErr w:type="spellEnd"/>
       <w:r>
         <w:rPr>
           <w:rFonts w:ascii="Consolas" w:hAnsi="Consolas"/>
@@ -4267,7 +4216,6 @@
         </w:rPr>
         <w:t xml:space="preserve">, </w:t>
       </w:r>
-      <w:proofErr w:type="spellStart"/>
       <w:r>
         <w:rPr>
           <w:rFonts w:ascii="Consolas" w:hAnsi="Consolas"/>
@@ -4278,7 +4226,6 @@
         </w:rPr>
         <w:t>x_max_vis</w:t>
       </w:r>
-      <w:proofErr w:type="spellEnd"/>
       <w:r>
         <w:rPr>
           <w:rFonts w:ascii="Consolas" w:hAnsi="Consolas"/>
@@ -4384,7 +4331,6 @@
         </w:rPr>
         <w:t xml:space="preserve"> </w:t>
       </w:r>
-      <w:proofErr w:type="spellStart"/>
       <w:proofErr w:type="gramStart"/>
       <w:r>
         <w:rPr>
@@ -4416,7 +4362,6 @@
         </w:rPr>
         <w:t>meshgrid</w:t>
       </w:r>
-      <w:proofErr w:type="spellEnd"/>
       <w:proofErr w:type="gramEnd"/>
       <w:r>
         <w:rPr>
@@ -4523,7 +4468,6 @@
         </w:rPr>
         <w:t xml:space="preserve"> </w:t>
       </w:r>
-      <w:proofErr w:type="spellStart"/>
       <w:proofErr w:type="gramStart"/>
       <w:r>
         <w:rPr>
@@ -4535,7 +4479,6 @@
         </w:rPr>
         <w:t>fEaso</w:t>
       </w:r>
-      <w:proofErr w:type="spellEnd"/>
       <w:r>
         <w:rPr>
           <w:rFonts w:ascii="Consolas" w:hAnsi="Consolas"/>
@@ -4667,7 +4610,6 @@
         </w:rPr>
         <w:t xml:space="preserve"> </w:t>
       </w:r>
-      <w:proofErr w:type="spellStart"/>
       <w:proofErr w:type="gramStart"/>
       <w:r>
         <w:rPr>
@@ -4699,7 +4641,6 @@
         </w:rPr>
         <w:t>figure</w:t>
       </w:r>
-      <w:proofErr w:type="spellEnd"/>
       <w:proofErr w:type="gramEnd"/>
       <w:r>
         <w:rPr>
@@ -4711,7 +4652,6 @@
         </w:rPr>
         <w:t>(</w:t>
       </w:r>
-      <w:proofErr w:type="spellStart"/>
       <w:r>
         <w:rPr>
           <w:rFonts w:ascii="Consolas" w:hAnsi="Consolas"/>
@@ -4722,7 +4662,6 @@
         </w:rPr>
         <w:t>figsize</w:t>
       </w:r>
-      <w:proofErr w:type="spellEnd"/>
       <w:r>
         <w:rPr>
           <w:rFonts w:ascii="Consolas" w:hAnsi="Consolas"/>
@@ -4838,7 +4777,6 @@
         </w:rPr>
         <w:t xml:space="preserve"> </w:t>
       </w:r>
-      <w:proofErr w:type="spellStart"/>
       <w:r>
         <w:rPr>
           <w:rFonts w:ascii="Consolas" w:hAnsi="Consolas"/>
@@ -4880,7 +4818,6 @@
         </w:rPr>
         <w:t>subplot</w:t>
       </w:r>
-      <w:proofErr w:type="spellEnd"/>
       <w:r>
         <w:rPr>
           <w:rFonts w:ascii="Consolas" w:hAnsi="Consolas"/>
@@ -5007,7 +4944,6 @@
         </w:rPr>
         <w:t xml:space="preserve"> </w:t>
       </w:r>
-      <w:proofErr w:type="spellStart"/>
       <w:proofErr w:type="gramStart"/>
       <w:r>
         <w:rPr>
@@ -5038,18 +4974,7 @@
           <w:szCs w:val="21"/>
           <w:lang w:val="en-US"/>
         </w:rPr>
-        <w:t>_surface</w:t>
-      </w:r>
-      <w:proofErr w:type="spellEnd"/>
-      <w:r>
-        <w:rPr>
-          <w:rFonts w:ascii="Consolas" w:hAnsi="Consolas"/>
-          <w:color w:val="CCCCCC"/>
-          <w:sz w:val="21"/>
-          <w:szCs w:val="21"/>
-          <w:lang w:val="en-US"/>
-        </w:rPr>
-        <w:t>(</w:t>
+        <w:t>_surface(</w:t>
       </w:r>
       <w:r>
         <w:rPr>
@@ -5111,7 +5036,6 @@
         </w:rPr>
         <w:t xml:space="preserve">, </w:t>
       </w:r>
-      <w:proofErr w:type="spellStart"/>
       <w:r>
         <w:rPr>
           <w:rFonts w:ascii="Consolas" w:hAnsi="Consolas"/>
@@ -5122,7 +5046,6 @@
         </w:rPr>
         <w:t>cmap</w:t>
       </w:r>
-      <w:proofErr w:type="spellEnd"/>
       <w:r>
         <w:rPr>
           <w:rFonts w:ascii="Consolas" w:hAnsi="Consolas"/>
@@ -5141,29 +5064,7 @@
           <w:szCs w:val="21"/>
           <w:lang w:val="en-US"/>
         </w:rPr>
-        <w:t>'</w:t>
-      </w:r>
-      <w:proofErr w:type="spellStart"/>
-      <w:r>
-        <w:rPr>
-          <w:rFonts w:ascii="Consolas" w:hAnsi="Consolas"/>
-          <w:color w:val="CE9178"/>
-          <w:sz w:val="21"/>
-          <w:szCs w:val="21"/>
-          <w:lang w:val="en-US"/>
-        </w:rPr>
-        <w:t>viridis</w:t>
-      </w:r>
-      <w:proofErr w:type="spellEnd"/>
-      <w:r>
-        <w:rPr>
-          <w:rFonts w:ascii="Consolas" w:hAnsi="Consolas"/>
-          <w:color w:val="CE9178"/>
-          <w:sz w:val="21"/>
-          <w:szCs w:val="21"/>
-          <w:lang w:val="en-US"/>
-        </w:rPr>
-        <w:t>'</w:t>
+        <w:t>'viridis'</w:t>
       </w:r>
       <w:r>
         <w:rPr>
@@ -5175,7 +5076,6 @@
         </w:rPr>
         <w:t xml:space="preserve">, </w:t>
       </w:r>
-      <w:proofErr w:type="spellStart"/>
       <w:r>
         <w:rPr>
           <w:rFonts w:ascii="Consolas" w:hAnsi="Consolas"/>
@@ -5186,7 +5086,6 @@
         </w:rPr>
         <w:t>edgecolor</w:t>
       </w:r>
-      <w:proofErr w:type="spellEnd"/>
       <w:r>
         <w:rPr>
           <w:rFonts w:ascii="Consolas" w:hAnsi="Consolas"/>
@@ -5290,7 +5189,6 @@
           <w:lang w:val="en-US"/>
         </w:rPr>
       </w:pPr>
-      <w:proofErr w:type="spellStart"/>
       <w:r>
         <w:rPr>
           <w:rFonts w:ascii="Consolas" w:hAnsi="Consolas"/>
@@ -5332,7 +5230,6 @@
         </w:rPr>
         <w:t>xlim</w:t>
       </w:r>
-      <w:proofErr w:type="spellEnd"/>
       <w:r>
         <w:rPr>
           <w:rFonts w:ascii="Consolas" w:hAnsi="Consolas"/>
@@ -5354,7 +5251,6 @@
         </w:rPr>
         <w:t>[</w:t>
       </w:r>
-      <w:proofErr w:type="spellStart"/>
       <w:r>
         <w:rPr>
           <w:rFonts w:ascii="Consolas" w:hAnsi="Consolas"/>
@@ -5365,7 +5261,6 @@
         </w:rPr>
         <w:t>x_min_vis</w:t>
       </w:r>
-      <w:proofErr w:type="spellEnd"/>
       <w:r>
         <w:rPr>
           <w:rFonts w:ascii="Consolas" w:hAnsi="Consolas"/>
@@ -5376,7 +5271,6 @@
         </w:rPr>
         <w:t xml:space="preserve">, </w:t>
       </w:r>
-      <w:proofErr w:type="spellStart"/>
       <w:r>
         <w:rPr>
           <w:rFonts w:ascii="Consolas" w:hAnsi="Consolas"/>
@@ -5387,7 +5281,6 @@
         </w:rPr>
         <w:t>x_max_vis</w:t>
       </w:r>
-      <w:proofErr w:type="spellEnd"/>
       <w:r>
         <w:rPr>
           <w:rFonts w:ascii="Consolas" w:hAnsi="Consolas"/>
@@ -5413,7 +5306,6 @@
           <w:lang w:val="en-US"/>
         </w:rPr>
       </w:pPr>
-      <w:proofErr w:type="spellStart"/>
       <w:r>
         <w:rPr>
           <w:rFonts w:ascii="Consolas" w:hAnsi="Consolas"/>
@@ -5455,7 +5347,6 @@
         </w:rPr>
         <w:t>ylim</w:t>
       </w:r>
-      <w:proofErr w:type="spellEnd"/>
       <w:r>
         <w:rPr>
           <w:rFonts w:ascii="Consolas" w:hAnsi="Consolas"/>
@@ -5477,7 +5368,6 @@
         </w:rPr>
         <w:t>[</w:t>
       </w:r>
-      <w:proofErr w:type="spellStart"/>
       <w:r>
         <w:rPr>
           <w:rFonts w:ascii="Consolas" w:hAnsi="Consolas"/>
@@ -5488,7 +5378,6 @@
         </w:rPr>
         <w:t>x_min_vis</w:t>
       </w:r>
-      <w:proofErr w:type="spellEnd"/>
       <w:r>
         <w:rPr>
           <w:rFonts w:ascii="Consolas" w:hAnsi="Consolas"/>
@@ -5499,7 +5388,6 @@
         </w:rPr>
         <w:t xml:space="preserve">, </w:t>
       </w:r>
-      <w:proofErr w:type="spellStart"/>
       <w:r>
         <w:rPr>
           <w:rFonts w:ascii="Consolas" w:hAnsi="Consolas"/>
@@ -5510,7 +5398,6 @@
         </w:rPr>
         <w:t>x_max_vis</w:t>
       </w:r>
-      <w:proofErr w:type="spellEnd"/>
       <w:r>
         <w:rPr>
           <w:rFonts w:ascii="Consolas" w:hAnsi="Consolas"/>
@@ -5667,7 +5554,6 @@
           <w:lang w:val="en-US"/>
         </w:rPr>
       </w:pPr>
-      <w:proofErr w:type="spellStart"/>
       <w:proofErr w:type="gramStart"/>
       <w:r>
         <w:rPr>
@@ -5698,20 +5584,8 @@
           <w:szCs w:val="21"/>
           <w:lang w:val="en-US"/>
         </w:rPr>
-        <w:t>_init</w:t>
-      </w:r>
-      <w:proofErr w:type="spellEnd"/>
-      <w:r>
-        <w:rPr>
-          <w:rFonts w:ascii="Consolas" w:hAnsi="Consolas"/>
-          <w:color w:val="CCCCCC"/>
-          <w:sz w:val="21"/>
-          <w:szCs w:val="21"/>
-          <w:lang w:val="en-US"/>
-        </w:rPr>
-        <w:t>(</w:t>
-      </w:r>
-      <w:proofErr w:type="spellStart"/>
+        <w:t>_init(</w:t>
+      </w:r>
       <w:r>
         <w:rPr>
           <w:rFonts w:ascii="Consolas" w:hAnsi="Consolas"/>
@@ -5722,7 +5596,6 @@
         </w:rPr>
         <w:t>elev</w:t>
       </w:r>
-      <w:proofErr w:type="spellEnd"/>
       <w:r>
         <w:rPr>
           <w:rFonts w:ascii="Consolas" w:hAnsi="Consolas"/>
@@ -5753,7 +5626,6 @@
         </w:rPr>
         <w:t xml:space="preserve">, </w:t>
       </w:r>
-      <w:proofErr w:type="spellStart"/>
       <w:r>
         <w:rPr>
           <w:rFonts w:ascii="Consolas" w:hAnsi="Consolas"/>
@@ -5764,7 +5636,6 @@
         </w:rPr>
         <w:t>azim</w:t>
       </w:r>
-      <w:proofErr w:type="spellEnd"/>
       <w:r>
         <w:rPr>
           <w:rFonts w:ascii="Consolas" w:hAnsi="Consolas"/>
@@ -5949,7 +5820,6 @@
           <w:lang w:val="en-US"/>
         </w:rPr>
       </w:pPr>
-      <w:proofErr w:type="spellStart"/>
       <w:r>
         <w:rPr>
           <w:rFonts w:ascii="Consolas" w:hAnsi="Consolas"/>
@@ -5991,7 +5861,6 @@
         </w:rPr>
         <w:t>xlabel</w:t>
       </w:r>
-      <w:proofErr w:type="spellEnd"/>
       <w:r>
         <w:rPr>
           <w:rFonts w:ascii="Consolas" w:hAnsi="Consolas"/>
@@ -6023,7 +5892,6 @@
         </w:rPr>
         <w:t xml:space="preserve">, </w:t>
       </w:r>
-      <w:proofErr w:type="spellStart"/>
       <w:r>
         <w:rPr>
           <w:rFonts w:ascii="Consolas" w:hAnsi="Consolas"/>
@@ -6034,7 +5902,6 @@
         </w:rPr>
         <w:t>fontsize</w:t>
       </w:r>
-      <w:proofErr w:type="spellEnd"/>
       <w:r>
         <w:rPr>
           <w:rFonts w:ascii="Consolas" w:hAnsi="Consolas"/>
@@ -6080,7 +5947,6 @@
           <w:lang w:val="en-US"/>
         </w:rPr>
       </w:pPr>
-      <w:proofErr w:type="spellStart"/>
       <w:r>
         <w:rPr>
           <w:rFonts w:ascii="Consolas" w:hAnsi="Consolas"/>
@@ -6122,7 +5988,6 @@
         </w:rPr>
         <w:t>ylabel</w:t>
       </w:r>
-      <w:proofErr w:type="spellEnd"/>
       <w:r>
         <w:rPr>
           <w:rFonts w:ascii="Consolas" w:hAnsi="Consolas"/>
@@ -6154,7 +6019,6 @@
         </w:rPr>
         <w:t xml:space="preserve">, </w:t>
       </w:r>
-      <w:proofErr w:type="spellStart"/>
       <w:r>
         <w:rPr>
           <w:rFonts w:ascii="Consolas" w:hAnsi="Consolas"/>
@@ -6165,7 +6029,6 @@
         </w:rPr>
         <w:t>fontsize</w:t>
       </w:r>
-      <w:proofErr w:type="spellEnd"/>
       <w:r>
         <w:rPr>
           <w:rFonts w:ascii="Consolas" w:hAnsi="Consolas"/>
@@ -6211,7 +6074,6 @@
           <w:lang w:val="en-US"/>
         </w:rPr>
       </w:pPr>
-      <w:proofErr w:type="spellStart"/>
       <w:r>
         <w:rPr>
           <w:rFonts w:ascii="Consolas" w:hAnsi="Consolas"/>
@@ -6241,18 +6103,7 @@
           <w:szCs w:val="21"/>
           <w:lang w:val="en-US"/>
         </w:rPr>
-        <w:t>zlabel</w:t>
-      </w:r>
-      <w:proofErr w:type="spellEnd"/>
-      <w:r>
-        <w:rPr>
-          <w:rFonts w:ascii="Consolas" w:hAnsi="Consolas"/>
-          <w:color w:val="CCCCCC"/>
-          <w:sz w:val="21"/>
-          <w:szCs w:val="21"/>
-          <w:lang w:val="en-US"/>
-        </w:rPr>
-        <w:t>(</w:t>
+        <w:t>zlabel(</w:t>
       </w:r>
       <w:proofErr w:type="gramEnd"/>
       <w:r>
@@ -6275,7 +6126,6 @@
         </w:rPr>
         <w:t xml:space="preserve">, </w:t>
       </w:r>
-      <w:proofErr w:type="spellStart"/>
       <w:r>
         <w:rPr>
           <w:rFonts w:ascii="Consolas" w:hAnsi="Consolas"/>
@@ -6286,7 +6136,6 @@
         </w:rPr>
         <w:t>fontsize</w:t>
       </w:r>
-      <w:proofErr w:type="spellEnd"/>
       <w:r>
         <w:rPr>
           <w:rFonts w:ascii="Consolas" w:hAnsi="Consolas"/>
@@ -6584,7 +6433,6 @@
         </w:rPr>
         <w:t>=</w:t>
       </w:r>
-      <w:proofErr w:type="spellStart"/>
       <w:r>
         <w:rPr>
           <w:rFonts w:ascii="Consolas" w:hAnsi="Consolas"/>
@@ -6615,7 +6463,6 @@
         </w:rPr>
         <w:t>transAxes</w:t>
       </w:r>
-      <w:proofErr w:type="spellEnd"/>
       <w:r>
         <w:rPr>
           <w:rFonts w:ascii="Consolas" w:hAnsi="Consolas"/>
@@ -6626,7 +6473,6 @@
         </w:rPr>
         <w:t xml:space="preserve">, </w:t>
       </w:r>
-      <w:proofErr w:type="spellStart"/>
       <w:r>
         <w:rPr>
           <w:rFonts w:ascii="Consolas" w:hAnsi="Consolas"/>
@@ -6637,7 +6483,6 @@
         </w:rPr>
         <w:t>fontsize</w:t>
       </w:r>
-      <w:proofErr w:type="spellEnd"/>
       <w:r>
         <w:rPr>
           <w:rFonts w:ascii="Consolas" w:hAnsi="Consolas"/>
@@ -6668,7 +6513,6 @@
         </w:rPr>
         <w:t xml:space="preserve">, </w:t>
       </w:r>
-      <w:proofErr w:type="spellStart"/>
       <w:r>
         <w:rPr>
           <w:rFonts w:ascii="Consolas" w:hAnsi="Consolas"/>
@@ -6679,7 +6523,6 @@
         </w:rPr>
         <w:t>verticalalignment</w:t>
       </w:r>
-      <w:proofErr w:type="spellEnd"/>
       <w:r>
         <w:rPr>
           <w:rFonts w:ascii="Consolas" w:hAnsi="Consolas"/>
@@ -6820,7 +6663,6 @@
         </w:rPr>
         <w:t>(</w:t>
       </w:r>
-      <w:proofErr w:type="spellStart"/>
       <w:r>
         <w:rPr>
           <w:rFonts w:ascii="Consolas" w:hAnsi="Consolas"/>
@@ -6831,7 +6673,6 @@
         </w:rPr>
         <w:t>max_generations</w:t>
       </w:r>
-      <w:proofErr w:type="spellEnd"/>
       <w:r>
         <w:rPr>
           <w:rFonts w:ascii="Consolas" w:hAnsi="Consolas"/>
@@ -6930,7 +6771,6 @@
         </w:rPr>
         <w:t xml:space="preserve">    </w:t>
       </w:r>
-      <w:proofErr w:type="spellStart"/>
       <w:r>
         <w:rPr>
           <w:rFonts w:ascii="Consolas" w:hAnsi="Consolas"/>
@@ -6941,7 +6781,6 @@
         </w:rPr>
         <w:t>fitness_values</w:t>
       </w:r>
-      <w:proofErr w:type="spellEnd"/>
       <w:r>
         <w:rPr>
           <w:rFonts w:ascii="Consolas" w:hAnsi="Consolas"/>
@@ -6972,7 +6811,6 @@
         </w:rPr>
         <w:t xml:space="preserve"> </w:t>
       </w:r>
-      <w:proofErr w:type="spellStart"/>
       <w:proofErr w:type="gramStart"/>
       <w:r>
         <w:rPr>
@@ -7004,7 +6842,6 @@
         </w:rPr>
         <w:t>array</w:t>
       </w:r>
-      <w:proofErr w:type="spellEnd"/>
       <w:proofErr w:type="gramEnd"/>
       <w:r>
         <w:rPr>
@@ -7016,7 +6853,6 @@
         </w:rPr>
         <w:t>([</w:t>
       </w:r>
-      <w:proofErr w:type="spellStart"/>
       <w:r>
         <w:rPr>
           <w:rFonts w:ascii="Consolas" w:hAnsi="Consolas"/>
@@ -7027,7 +6863,6 @@
         </w:rPr>
         <w:t>fEaso</w:t>
       </w:r>
-      <w:proofErr w:type="spellEnd"/>
       <w:r>
         <w:rPr>
           <w:rFonts w:ascii="Consolas" w:hAnsi="Consolas"/>
@@ -7038,7 +6873,6 @@
         </w:rPr>
         <w:t>(</w:t>
       </w:r>
-      <w:proofErr w:type="spellStart"/>
       <w:r>
         <w:rPr>
           <w:rFonts w:ascii="Consolas" w:hAnsi="Consolas"/>
@@ -7049,7 +6883,6 @@
         </w:rPr>
         <w:t>ind</w:t>
       </w:r>
-      <w:proofErr w:type="spellEnd"/>
       <w:r>
         <w:rPr>
           <w:rFonts w:ascii="Consolas" w:hAnsi="Consolas"/>
@@ -7080,7 +6913,6 @@
         </w:rPr>
         <w:t xml:space="preserve"> </w:t>
       </w:r>
-      <w:proofErr w:type="spellStart"/>
       <w:r>
         <w:rPr>
           <w:rFonts w:ascii="Consolas" w:hAnsi="Consolas"/>
@@ -7091,7 +6923,6 @@
         </w:rPr>
         <w:t>ind</w:t>
       </w:r>
-      <w:proofErr w:type="spellEnd"/>
       <w:r>
         <w:rPr>
           <w:rFonts w:ascii="Consolas" w:hAnsi="Consolas"/>
@@ -7122,7 +6953,6 @@
         </w:rPr>
         <w:t xml:space="preserve"> </w:t>
       </w:r>
-      <w:proofErr w:type="spellStart"/>
       <w:r>
         <w:rPr>
           <w:rFonts w:ascii="Consolas" w:hAnsi="Consolas"/>
@@ -7133,7 +6963,6 @@
         </w:rPr>
         <w:t>initial_population</w:t>
       </w:r>
-      <w:proofErr w:type="spellEnd"/>
       <w:r>
         <w:rPr>
           <w:rFonts w:ascii="Consolas" w:hAnsi="Consolas"/>
@@ -7266,7 +7095,6 @@
         </w:rPr>
         <w:t xml:space="preserve">    </w:t>
       </w:r>
-      <w:proofErr w:type="spellStart"/>
       <w:r>
         <w:rPr>
           <w:rFonts w:ascii="Consolas" w:hAnsi="Consolas"/>
@@ -7277,7 +7105,6 @@
         </w:rPr>
         <w:t>current_best_fitness</w:t>
       </w:r>
-      <w:proofErr w:type="spellEnd"/>
       <w:r>
         <w:rPr>
           <w:rFonts w:ascii="Consolas" w:hAnsi="Consolas"/>
@@ -7308,7 +7135,6 @@
         </w:rPr>
         <w:t xml:space="preserve"> </w:t>
       </w:r>
-      <w:proofErr w:type="spellStart"/>
       <w:r>
         <w:rPr>
           <w:rFonts w:ascii="Consolas" w:hAnsi="Consolas"/>
@@ -7339,7 +7165,6 @@
         </w:rPr>
         <w:t>min</w:t>
       </w:r>
-      <w:proofErr w:type="spellEnd"/>
       <w:r>
         <w:rPr>
           <w:rFonts w:ascii="Consolas" w:hAnsi="Consolas"/>
@@ -7350,7 +7175,6 @@
         </w:rPr>
         <w:t>(</w:t>
       </w:r>
-      <w:proofErr w:type="spellStart"/>
       <w:r>
         <w:rPr>
           <w:rFonts w:ascii="Consolas" w:hAnsi="Consolas"/>
@@ -7361,7 +7185,6 @@
         </w:rPr>
         <w:t>fitness_values</w:t>
       </w:r>
-      <w:proofErr w:type="spellEnd"/>
       <w:r>
         <w:rPr>
           <w:rFonts w:ascii="Consolas" w:hAnsi="Consolas"/>
@@ -7397,7 +7220,6 @@
         </w:rPr>
         <w:t xml:space="preserve">    </w:t>
       </w:r>
-      <w:proofErr w:type="spellStart"/>
       <w:r>
         <w:rPr>
           <w:rFonts w:ascii="Consolas" w:hAnsi="Consolas"/>
@@ -7408,7 +7230,6 @@
         </w:rPr>
         <w:t>best_idx</w:t>
       </w:r>
-      <w:proofErr w:type="spellEnd"/>
       <w:r>
         <w:rPr>
           <w:rFonts w:ascii="Consolas" w:hAnsi="Consolas"/>
@@ -7439,7 +7260,6 @@
         </w:rPr>
         <w:t xml:space="preserve"> </w:t>
       </w:r>
-      <w:proofErr w:type="spellStart"/>
       <w:proofErr w:type="gramStart"/>
       <w:r>
         <w:rPr>
@@ -7471,7 +7291,6 @@
         </w:rPr>
         <w:t>argmin</w:t>
       </w:r>
-      <w:proofErr w:type="spellEnd"/>
       <w:proofErr w:type="gramEnd"/>
       <w:r>
         <w:rPr>
@@ -7483,7 +7302,6 @@
         </w:rPr>
         <w:t>(</w:t>
       </w:r>
-      <w:proofErr w:type="spellStart"/>
       <w:r>
         <w:rPr>
           <w:rFonts w:ascii="Consolas" w:hAnsi="Consolas"/>
@@ -7494,7 +7312,6 @@
         </w:rPr>
         <w:t>fitness_values</w:t>
       </w:r>
-      <w:proofErr w:type="spellEnd"/>
       <w:r>
         <w:rPr>
           <w:rFonts w:ascii="Consolas" w:hAnsi="Consolas"/>
@@ -7597,7 +7414,6 @@
         </w:rPr>
         <w:t xml:space="preserve"> </w:t>
       </w:r>
-      <w:proofErr w:type="spellStart"/>
       <w:r>
         <w:rPr>
           <w:rFonts w:ascii="Consolas" w:hAnsi="Consolas"/>
@@ -7608,7 +7424,6 @@
         </w:rPr>
         <w:t>current_best_fitness</w:t>
       </w:r>
-      <w:proofErr w:type="spellEnd"/>
       <w:r>
         <w:rPr>
           <w:rFonts w:ascii="Consolas" w:hAnsi="Consolas"/>
@@ -7639,7 +7454,6 @@
         </w:rPr>
         <w:t xml:space="preserve"> </w:t>
       </w:r>
-      <w:proofErr w:type="spellStart"/>
       <w:r>
         <w:rPr>
           <w:rFonts w:ascii="Consolas" w:hAnsi="Consolas"/>
@@ -7650,7 +7464,6 @@
         </w:rPr>
         <w:t>best_fitness</w:t>
       </w:r>
-      <w:proofErr w:type="spellEnd"/>
       <w:r>
         <w:rPr>
           <w:rFonts w:ascii="Consolas" w:hAnsi="Consolas"/>
@@ -7686,7 +7499,6 @@
         </w:rPr>
         <w:t xml:space="preserve">        </w:t>
       </w:r>
-      <w:proofErr w:type="spellStart"/>
       <w:r>
         <w:rPr>
           <w:rFonts w:ascii="Consolas" w:hAnsi="Consolas"/>
@@ -7697,7 +7509,6 @@
         </w:rPr>
         <w:t>best_fitness</w:t>
       </w:r>
-      <w:proofErr w:type="spellEnd"/>
       <w:r>
         <w:rPr>
           <w:rFonts w:ascii="Consolas" w:hAnsi="Consolas"/>
@@ -7728,7 +7539,6 @@
         </w:rPr>
         <w:t xml:space="preserve"> </w:t>
       </w:r>
-      <w:proofErr w:type="spellStart"/>
       <w:r>
         <w:rPr>
           <w:rFonts w:ascii="Consolas" w:hAnsi="Consolas"/>
@@ -7739,7 +7549,6 @@
         </w:rPr>
         <w:t>current_best_fitness</w:t>
       </w:r>
-      <w:proofErr w:type="spellEnd"/>
     </w:p>
     <w:p>
       <w:pPr>
@@ -7765,7 +7574,6 @@
         </w:rPr>
         <w:t xml:space="preserve">        </w:t>
       </w:r>
-      <w:proofErr w:type="spellStart"/>
       <w:r>
         <w:rPr>
           <w:rFonts w:ascii="Consolas" w:hAnsi="Consolas"/>
@@ -7776,7 +7584,6 @@
         </w:rPr>
         <w:t>best_solution</w:t>
       </w:r>
-      <w:proofErr w:type="spellEnd"/>
       <w:r>
         <w:rPr>
           <w:rFonts w:ascii="Consolas" w:hAnsi="Consolas"/>
@@ -7807,7 +7614,6 @@
         </w:rPr>
         <w:t xml:space="preserve"> </w:t>
       </w:r>
-      <w:proofErr w:type="spellStart"/>
       <w:r>
         <w:rPr>
           <w:rFonts w:ascii="Consolas" w:hAnsi="Consolas"/>
@@ -7818,7 +7624,6 @@
         </w:rPr>
         <w:t>initial_population</w:t>
       </w:r>
-      <w:proofErr w:type="spellEnd"/>
       <w:r>
         <w:rPr>
           <w:rFonts w:ascii="Consolas" w:hAnsi="Consolas"/>
@@ -7829,7 +7634,6 @@
         </w:rPr>
         <w:t>[</w:t>
       </w:r>
-      <w:proofErr w:type="spellStart"/>
       <w:r>
         <w:rPr>
           <w:rFonts w:ascii="Consolas" w:hAnsi="Consolas"/>
@@ -7840,7 +7644,6 @@
         </w:rPr>
         <w:t>best_idx</w:t>
       </w:r>
-      <w:proofErr w:type="spellEnd"/>
       <w:r>
         <w:rPr>
           <w:rFonts w:ascii="Consolas" w:hAnsi="Consolas"/>
@@ -7876,7 +7679,6 @@
         </w:rPr>
         <w:t xml:space="preserve">        </w:t>
       </w:r>
-      <w:proofErr w:type="spellStart"/>
       <w:r>
         <w:rPr>
           <w:rFonts w:ascii="Consolas" w:hAnsi="Consolas"/>
@@ -7887,7 +7689,6 @@
         </w:rPr>
         <w:t>no_improvement_count</w:t>
       </w:r>
-      <w:proofErr w:type="spellEnd"/>
       <w:r>
         <w:rPr>
           <w:rFonts w:ascii="Consolas" w:hAnsi="Consolas"/>
@@ -8077,7 +7878,6 @@
         </w:rPr>
         <w:t xml:space="preserve">        </w:t>
       </w:r>
-      <w:proofErr w:type="spellStart"/>
       <w:r>
         <w:rPr>
           <w:rFonts w:ascii="Consolas" w:hAnsi="Consolas"/>
@@ -8088,7 +7888,6 @@
         </w:rPr>
         <w:t>no_improvement_count</w:t>
       </w:r>
-      <w:proofErr w:type="spellEnd"/>
       <w:r>
         <w:rPr>
           <w:rFonts w:ascii="Consolas" w:hAnsi="Consolas"/>
@@ -8267,7 +8066,6 @@
         </w:rPr>
         <w:t xml:space="preserve">    </w:t>
       </w:r>
-      <w:proofErr w:type="spellStart"/>
       <w:r>
         <w:rPr>
           <w:rFonts w:ascii="Consolas" w:hAnsi="Consolas"/>
@@ -8309,7 +8107,6 @@
         </w:rPr>
         <w:t>append</w:t>
       </w:r>
-      <w:proofErr w:type="spellEnd"/>
       <w:proofErr w:type="gramEnd"/>
       <w:r>
         <w:rPr>
@@ -8321,7 +8118,6 @@
         </w:rPr>
         <w:t>(</w:t>
       </w:r>
-      <w:proofErr w:type="spellStart"/>
       <w:r>
         <w:rPr>
           <w:rFonts w:ascii="Consolas" w:hAnsi="Consolas"/>
@@ -8332,7 +8128,6 @@
         </w:rPr>
         <w:t>best_fitness</w:t>
       </w:r>
-      <w:proofErr w:type="spellEnd"/>
       <w:r>
         <w:rPr>
           <w:rFonts w:ascii="Consolas" w:hAnsi="Consolas"/>
@@ -8485,7 +8280,6 @@
         </w:rPr>
         <w:t xml:space="preserve"> </w:t>
       </w:r>
-      <w:proofErr w:type="spellStart"/>
       <w:r>
         <w:rPr>
           <w:rFonts w:ascii="Consolas" w:hAnsi="Consolas"/>
@@ -8496,7 +8290,6 @@
         </w:rPr>
         <w:t>no_improvement_count</w:t>
       </w:r>
-      <w:proofErr w:type="spellEnd"/>
       <w:r>
         <w:rPr>
           <w:rFonts w:ascii="Consolas" w:hAnsi="Consolas"/>
@@ -8527,7 +8320,6 @@
         </w:rPr>
         <w:t xml:space="preserve"> </w:t>
       </w:r>
-      <w:proofErr w:type="spellStart"/>
       <w:r>
         <w:rPr>
           <w:rFonts w:ascii="Consolas" w:hAnsi="Consolas"/>
@@ -8538,7 +8330,6 @@
         </w:rPr>
         <w:t>no_improvement_limit</w:t>
       </w:r>
-      <w:proofErr w:type="spellEnd"/>
       <w:r>
         <w:rPr>
           <w:rFonts w:ascii="Consolas" w:hAnsi="Consolas"/>
@@ -8954,7 +8745,6 @@
         </w:rPr>
         <w:t>(</w:t>
       </w:r>
-      <w:proofErr w:type="spellStart"/>
       <w:r>
         <w:rPr>
           <w:rFonts w:ascii="Consolas" w:hAnsi="Consolas"/>
@@ -8965,7 +8755,6 @@
         </w:rPr>
         <w:t>population_size</w:t>
       </w:r>
-      <w:proofErr w:type="spellEnd"/>
       <w:r>
         <w:rPr>
           <w:rFonts w:ascii="Consolas" w:hAnsi="Consolas"/>
@@ -9142,7 +8931,6 @@
         </w:rPr>
         <w:t xml:space="preserve"> </w:t>
       </w:r>
-      <w:proofErr w:type="spellStart"/>
       <w:r>
         <w:rPr>
           <w:rFonts w:ascii="Consolas" w:hAnsi="Consolas"/>
@@ -9153,7 +8941,6 @@
         </w:rPr>
         <w:t>initial_population</w:t>
       </w:r>
-      <w:proofErr w:type="spellEnd"/>
       <w:r>
         <w:rPr>
           <w:rFonts w:ascii="Consolas" w:hAnsi="Consolas"/>
@@ -9164,7 +8951,6 @@
         </w:rPr>
         <w:t>[</w:t>
       </w:r>
-      <w:proofErr w:type="spellStart"/>
       <w:proofErr w:type="gramStart"/>
       <w:r>
         <w:rPr>
@@ -9217,7 +9003,6 @@
         </w:rPr>
         <w:t>choice</w:t>
       </w:r>
-      <w:proofErr w:type="spellEnd"/>
       <w:r>
         <w:rPr>
           <w:rFonts w:ascii="Consolas" w:hAnsi="Consolas"/>
@@ -9228,7 +9013,6 @@
         </w:rPr>
         <w:t>(</w:t>
       </w:r>
-      <w:proofErr w:type="spellStart"/>
       <w:r>
         <w:rPr>
           <w:rFonts w:ascii="Consolas" w:hAnsi="Consolas"/>
@@ -9239,7 +9023,6 @@
         </w:rPr>
         <w:t>population_size</w:t>
       </w:r>
-      <w:proofErr w:type="spellEnd"/>
       <w:r>
         <w:rPr>
           <w:rFonts w:ascii="Consolas" w:hAnsi="Consolas"/>
@@ -9402,7 +9185,6 @@
         </w:rPr>
         <w:t xml:space="preserve"> </w:t>
       </w:r>
-      <w:proofErr w:type="spellStart"/>
       <w:proofErr w:type="gramStart"/>
       <w:r>
         <w:rPr>
@@ -9455,7 +9237,6 @@
         </w:rPr>
         <w:t>rand</w:t>
       </w:r>
-      <w:proofErr w:type="spellEnd"/>
       <w:r>
         <w:rPr>
           <w:rFonts w:ascii="Consolas" w:hAnsi="Consolas"/>
@@ -9486,7 +9267,6 @@
         </w:rPr>
         <w:t xml:space="preserve"> </w:t>
       </w:r>
-      <w:proofErr w:type="spellStart"/>
       <w:r>
         <w:rPr>
           <w:rFonts w:ascii="Consolas" w:hAnsi="Consolas"/>
@@ -9497,7 +9277,6 @@
         </w:rPr>
         <w:t>mutation_probability</w:t>
       </w:r>
-      <w:proofErr w:type="spellEnd"/>
       <w:r>
         <w:rPr>
           <w:rFonts w:ascii="Consolas" w:hAnsi="Consolas"/>
@@ -9613,7 +9392,6 @@
         </w:rPr>
         <w:t xml:space="preserve"> </w:t>
       </w:r>
-      <w:proofErr w:type="spellStart"/>
       <w:proofErr w:type="gramStart"/>
       <w:r>
         <w:rPr>
@@ -9666,7 +9444,6 @@
         </w:rPr>
         <w:t>normal</w:t>
       </w:r>
-      <w:proofErr w:type="spellEnd"/>
       <w:r>
         <w:rPr>
           <w:rFonts w:ascii="Consolas" w:hAnsi="Consolas"/>
@@ -9697,7 +9474,6 @@
         </w:rPr>
         <w:t xml:space="preserve">, </w:t>
       </w:r>
-      <w:proofErr w:type="spellStart"/>
       <w:r>
         <w:rPr>
           <w:rFonts w:ascii="Consolas" w:hAnsi="Consolas"/>
@@ -9708,7 +9484,6 @@
         </w:rPr>
         <w:t>mutation_sigma</w:t>
       </w:r>
-      <w:proofErr w:type="spellEnd"/>
       <w:r>
         <w:rPr>
           <w:rFonts w:ascii="Consolas" w:hAnsi="Consolas"/>
@@ -10054,7 +9829,6 @@
         </w:rPr>
         <w:t xml:space="preserve">        </w:t>
       </w:r>
-      <w:proofErr w:type="spellStart"/>
       <w:r>
         <w:rPr>
           <w:rFonts w:ascii="Consolas" w:hAnsi="Consolas"/>
@@ -10096,7 +9870,6 @@
         </w:rPr>
         <w:t>append</w:t>
       </w:r>
-      <w:proofErr w:type="spellEnd"/>
       <w:proofErr w:type="gramEnd"/>
       <w:r>
         <w:rPr>
@@ -10168,7 +9941,6 @@
         </w:rPr>
         <w:t xml:space="preserve">    </w:t>
       </w:r>
-      <w:proofErr w:type="spellStart"/>
       <w:r>
         <w:rPr>
           <w:rFonts w:ascii="Consolas" w:hAnsi="Consolas"/>
@@ -10179,7 +9951,6 @@
         </w:rPr>
         <w:t>initial_population</w:t>
       </w:r>
-      <w:proofErr w:type="spellEnd"/>
       <w:r>
         <w:rPr>
           <w:rFonts w:ascii="Consolas" w:hAnsi="Consolas"/>
@@ -10210,7 +9981,6 @@
         </w:rPr>
         <w:t xml:space="preserve"> </w:t>
       </w:r>
-      <w:proofErr w:type="spellStart"/>
       <w:proofErr w:type="gramStart"/>
       <w:r>
         <w:rPr>
@@ -10242,7 +10012,6 @@
         </w:rPr>
         <w:t>array</w:t>
       </w:r>
-      <w:proofErr w:type="spellEnd"/>
       <w:proofErr w:type="gramEnd"/>
       <w:r>
         <w:rPr>
@@ -10254,7 +10023,6 @@
         </w:rPr>
         <w:t>(</w:t>
       </w:r>
-      <w:proofErr w:type="spellStart"/>
       <w:r>
         <w:rPr>
           <w:rFonts w:ascii="Consolas" w:hAnsi="Consolas"/>
@@ -10265,7 +10033,6 @@
         </w:rPr>
         <w:t>new_population</w:t>
       </w:r>
-      <w:proofErr w:type="spellEnd"/>
       <w:r>
         <w:rPr>
           <w:rFonts w:ascii="Consolas" w:hAnsi="Consolas"/>
@@ -10398,7 +10165,6 @@
         </w:rPr>
         <w:t xml:space="preserve">    </w:t>
       </w:r>
-      <w:proofErr w:type="spellStart"/>
       <w:proofErr w:type="gramStart"/>
       <w:r>
         <w:rPr>
@@ -10430,7 +10196,6 @@
         </w:rPr>
         <w:t>scatter</w:t>
       </w:r>
-      <w:proofErr w:type="spellEnd"/>
       <w:proofErr w:type="gramEnd"/>
       <w:r>
         <w:rPr>
@@ -10442,7 +10207,6 @@
         </w:rPr>
         <w:t>(</w:t>
       </w:r>
-      <w:proofErr w:type="spellStart"/>
       <w:r>
         <w:rPr>
           <w:rFonts w:ascii="Consolas" w:hAnsi="Consolas"/>
@@ -10453,7 +10217,6 @@
         </w:rPr>
         <w:t>initial_population</w:t>
       </w:r>
-      <w:proofErr w:type="spellEnd"/>
       <w:r>
         <w:rPr>
           <w:rFonts w:ascii="Consolas" w:hAnsi="Consolas"/>
@@ -10484,7 +10247,6 @@
         </w:rPr>
         <w:t xml:space="preserve">], </w:t>
       </w:r>
-      <w:proofErr w:type="spellStart"/>
       <w:r>
         <w:rPr>
           <w:rFonts w:ascii="Consolas" w:hAnsi="Consolas"/>
@@ -10495,7 +10257,6 @@
         </w:rPr>
         <w:t>initial_population</w:t>
       </w:r>
-      <w:proofErr w:type="spellEnd"/>
       <w:r>
         <w:rPr>
           <w:rFonts w:ascii="Consolas" w:hAnsi="Consolas"/>
@@ -10526,7 +10287,6 @@
         </w:rPr>
         <w:t xml:space="preserve">], </w:t>
       </w:r>
-      <w:proofErr w:type="spellStart"/>
       <w:r>
         <w:rPr>
           <w:rFonts w:ascii="Consolas" w:hAnsi="Consolas"/>
@@ -10537,7 +10297,6 @@
         </w:rPr>
         <w:t>fEaso</w:t>
       </w:r>
-      <w:proofErr w:type="spellEnd"/>
       <w:r>
         <w:rPr>
           <w:rFonts w:ascii="Consolas" w:hAnsi="Consolas"/>
@@ -10548,7 +10307,6 @@
         </w:rPr>
         <w:t>(</w:t>
       </w:r>
-      <w:proofErr w:type="spellStart"/>
       <w:r>
         <w:rPr>
           <w:rFonts w:ascii="Consolas" w:hAnsi="Consolas"/>
@@ -10579,7 +10337,6 @@
         </w:rPr>
         <w:t>T</w:t>
       </w:r>
-      <w:proofErr w:type="spellEnd"/>
       <w:r>
         <w:rPr>
           <w:rFonts w:ascii="Consolas" w:hAnsi="Consolas"/>
@@ -10781,7 +10538,6 @@
         </w:rPr>
         <w:t xml:space="preserve">    </w:t>
       </w:r>
-      <w:proofErr w:type="spellStart"/>
       <w:r>
         <w:rPr>
           <w:rFonts w:ascii="Consolas" w:hAnsi="Consolas"/>
@@ -10811,18 +10567,7 @@
           <w:szCs w:val="21"/>
           <w:lang w:val="en-US"/>
         </w:rPr>
-        <w:t>text</w:t>
-      </w:r>
-      <w:proofErr w:type="spellEnd"/>
-      <w:r>
-        <w:rPr>
-          <w:rFonts w:ascii="Consolas" w:hAnsi="Consolas"/>
-          <w:color w:val="CCCCCC"/>
-          <w:sz w:val="21"/>
-          <w:szCs w:val="21"/>
-          <w:lang w:val="en-US"/>
-        </w:rPr>
-        <w:t>(</w:t>
+        <w:t>text(</w:t>
       </w:r>
       <w:proofErr w:type="gramEnd"/>
       <w:r>
@@ -10934,7 +10679,6 @@
         </w:rPr>
         <w:t>{</w:t>
       </w:r>
-      <w:proofErr w:type="spellStart"/>
       <w:r>
         <w:rPr>
           <w:rFonts w:ascii="Consolas" w:hAnsi="Consolas"/>
@@ -10945,7 +10689,6 @@
         </w:rPr>
         <w:t>max_generations</w:t>
       </w:r>
-      <w:proofErr w:type="spellEnd"/>
       <w:r>
         <w:rPr>
           <w:rFonts w:ascii="Consolas" w:hAnsi="Consolas"/>
@@ -11483,7 +11226,6 @@
           <w:lang w:val="en-US"/>
         </w:rPr>
       </w:pPr>
-      <w:proofErr w:type="spellStart"/>
       <w:proofErr w:type="gramStart"/>
       <w:r>
         <w:rPr>
@@ -11515,7 +11257,6 @@
         </w:rPr>
         <w:t>scatter</w:t>
       </w:r>
-      <w:proofErr w:type="spellEnd"/>
       <w:proofErr w:type="gramEnd"/>
       <w:r>
         <w:rPr>
@@ -11527,7 +11268,6 @@
         </w:rPr>
         <w:t>(</w:t>
       </w:r>
-      <w:proofErr w:type="spellStart"/>
       <w:r>
         <w:rPr>
           <w:rFonts w:ascii="Consolas" w:hAnsi="Consolas"/>
@@ -11538,7 +11278,6 @@
         </w:rPr>
         <w:t>best_solution</w:t>
       </w:r>
-      <w:proofErr w:type="spellEnd"/>
       <w:r>
         <w:rPr>
           <w:rFonts w:ascii="Consolas" w:hAnsi="Consolas"/>
@@ -11569,7 +11308,6 @@
         </w:rPr>
         <w:t xml:space="preserve">], </w:t>
       </w:r>
-      <w:proofErr w:type="spellStart"/>
       <w:r>
         <w:rPr>
           <w:rFonts w:ascii="Consolas" w:hAnsi="Consolas"/>
@@ -11580,7 +11318,6 @@
         </w:rPr>
         <w:t>best_solution</w:t>
       </w:r>
-      <w:proofErr w:type="spellEnd"/>
       <w:r>
         <w:rPr>
           <w:rFonts w:ascii="Consolas" w:hAnsi="Consolas"/>
@@ -11611,7 +11348,6 @@
         </w:rPr>
         <w:t xml:space="preserve">], </w:t>
       </w:r>
-      <w:proofErr w:type="spellStart"/>
       <w:r>
         <w:rPr>
           <w:rFonts w:ascii="Consolas" w:hAnsi="Consolas"/>
@@ -11622,7 +11358,6 @@
         </w:rPr>
         <w:t>best_fitness</w:t>
       </w:r>
-      <w:proofErr w:type="spellEnd"/>
       <w:r>
         <w:rPr>
           <w:rFonts w:ascii="Consolas" w:hAnsi="Consolas"/>
@@ -11841,7 +11576,6 @@
           <w:lang w:val="en-US"/>
         </w:rPr>
       </w:pPr>
-      <w:proofErr w:type="spellStart"/>
       <w:proofErr w:type="gramStart"/>
       <w:r>
         <w:rPr>
@@ -11873,7 +11607,6 @@
         </w:rPr>
         <w:t>scatter</w:t>
       </w:r>
-      <w:proofErr w:type="spellEnd"/>
       <w:proofErr w:type="gramEnd"/>
       <w:r>
         <w:rPr>
@@ -11885,7 +11618,6 @@
         </w:rPr>
         <w:t>(</w:t>
       </w:r>
-      <w:proofErr w:type="spellStart"/>
       <w:r>
         <w:rPr>
           <w:rFonts w:ascii="Consolas" w:hAnsi="Consolas"/>
@@ -11896,7 +11628,6 @@
         </w:rPr>
         <w:t>real_extremum</w:t>
       </w:r>
-      <w:proofErr w:type="spellEnd"/>
       <w:r>
         <w:rPr>
           <w:rFonts w:ascii="Consolas" w:hAnsi="Consolas"/>
@@ -11927,7 +11658,6 @@
         </w:rPr>
         <w:t xml:space="preserve">], </w:t>
       </w:r>
-      <w:proofErr w:type="spellStart"/>
       <w:r>
         <w:rPr>
           <w:rFonts w:ascii="Consolas" w:hAnsi="Consolas"/>
@@ -11938,7 +11668,6 @@
         </w:rPr>
         <w:t>real_extremum</w:t>
       </w:r>
-      <w:proofErr w:type="spellEnd"/>
       <w:r>
         <w:rPr>
           <w:rFonts w:ascii="Consolas" w:hAnsi="Consolas"/>
@@ -11969,7 +11698,6 @@
         </w:rPr>
         <w:t xml:space="preserve">], </w:t>
       </w:r>
-      <w:proofErr w:type="spellStart"/>
       <w:r>
         <w:rPr>
           <w:rFonts w:ascii="Consolas" w:hAnsi="Consolas"/>
@@ -11980,7 +11708,6 @@
         </w:rPr>
         <w:t>real_extremum_fitness</w:t>
       </w:r>
-      <w:proofErr w:type="spellEnd"/>
       <w:r>
         <w:rPr>
           <w:rFonts w:ascii="Consolas" w:hAnsi="Consolas"/>
@@ -12694,7 +12421,6 @@
           <w:lang w:val="en-US"/>
         </w:rPr>
       </w:pPr>
-      <w:proofErr w:type="spellStart"/>
       <w:r>
         <w:rPr>
           <w:rFonts w:ascii="Consolas" w:hAnsi="Consolas"/>
@@ -12705,7 +12431,6 @@
         </w:rPr>
         <w:t>execution_time</w:t>
       </w:r>
-      <w:proofErr w:type="spellEnd"/>
       <w:r>
         <w:rPr>
           <w:rFonts w:ascii="Consolas" w:hAnsi="Consolas"/>
@@ -12736,7 +12461,6 @@
         </w:rPr>
         <w:t xml:space="preserve"> </w:t>
       </w:r>
-      <w:proofErr w:type="spellStart"/>
       <w:r>
         <w:rPr>
           <w:rFonts w:ascii="Consolas" w:hAnsi="Consolas"/>
@@ -12747,7 +12471,6 @@
         </w:rPr>
         <w:t>end_time</w:t>
       </w:r>
-      <w:proofErr w:type="spellEnd"/>
       <w:r>
         <w:rPr>
           <w:rFonts w:ascii="Consolas" w:hAnsi="Consolas"/>
@@ -12778,7 +12501,6 @@
         </w:rPr>
         <w:t xml:space="preserve"> </w:t>
       </w:r>
-      <w:proofErr w:type="spellStart"/>
       <w:r>
         <w:rPr>
           <w:rFonts w:ascii="Consolas" w:hAnsi="Consolas"/>
@@ -12789,7 +12511,6 @@
         </w:rPr>
         <w:t>start_time</w:t>
       </w:r>
-      <w:proofErr w:type="spellEnd"/>
     </w:p>
     <w:p>
       <w:pPr>
@@ -12915,6 +12636,7 @@
         </w:rPr>
         <w:t>'</w:t>
       </w:r>
+      <w:proofErr w:type="spellStart"/>
       <w:r>
         <w:rPr>
           <w:rFonts w:ascii="Consolas" w:hAnsi="Consolas"/>
@@ -12924,6 +12646,7 @@
         </w:rPr>
         <w:t>Лучшее</w:t>
       </w:r>
+      <w:proofErr w:type="spellEnd"/>
       <w:r>
         <w:rPr>
           <w:rFonts w:ascii="Consolas" w:hAnsi="Consolas"/>
@@ -13001,7 +12724,6 @@
         </w:rPr>
         <w:t>{</w:t>
       </w:r>
-      <w:proofErr w:type="spellStart"/>
       <w:r>
         <w:rPr>
           <w:rFonts w:ascii="Consolas" w:hAnsi="Consolas"/>
@@ -13012,7 +12734,6 @@
         </w:rPr>
         <w:t>best_solution</w:t>
       </w:r>
-      <w:proofErr w:type="spellEnd"/>
       <w:r>
         <w:rPr>
           <w:rFonts w:ascii="Consolas" w:hAnsi="Consolas"/>
@@ -13073,7 +12794,6 @@
         </w:rPr>
         <w:t>{</w:t>
       </w:r>
-      <w:proofErr w:type="spellStart"/>
       <w:r>
         <w:rPr>
           <w:rFonts w:ascii="Consolas" w:hAnsi="Consolas"/>
@@ -13084,7 +12804,6 @@
         </w:rPr>
         <w:t>best_solution</w:t>
       </w:r>
-      <w:proofErr w:type="spellEnd"/>
       <w:r>
         <w:rPr>
           <w:rFonts w:ascii="Consolas" w:hAnsi="Consolas"/>
@@ -13547,6 +13266,35 @@
         </w:rPr>
         <w:t>()</w:t>
       </w:r>
+    </w:p>
+    <w:p>
+      <w:pPr>
+        <w:shd w:val="clear" w:color="auto" w:fill="1F1F1F"/>
+        <w:spacing w:line="285" w:lineRule="atLeast"/>
+        <w:ind w:firstLine="0"/>
+        <w:jc w:val="left"/>
+        <w:rPr>
+          <w:rFonts w:ascii="Consolas" w:hAnsi="Consolas"/>
+          <w:color w:val="CCCCCC"/>
+          <w:sz w:val="21"/>
+          <w:szCs w:val="21"/>
+        </w:rPr>
+      </w:pPr>
+    </w:p>
+    <w:p>
+      <w:pPr>
+        <w:shd w:val="clear" w:color="auto" w:fill="1F1F1F"/>
+        <w:spacing w:line="285" w:lineRule="atLeast"/>
+        <w:ind w:firstLine="0"/>
+        <w:jc w:val="left"/>
+        <w:rPr>
+          <w:rFonts w:ascii="Consolas" w:hAnsi="Consolas"/>
+          <w:color w:val="CCCCCC"/>
+          <w:sz w:val="21"/>
+          <w:szCs w:val="21"/>
+          <w:lang w:val="en-US"/>
+        </w:rPr>
+      </w:pPr>
     </w:p>
     <w:p>
       <w:pPr>
@@ -13798,26 +13546,11 @@
     </w:p>
     <w:p>
       <w:r>
-        <w:t>Выполнив ЛР5, п</w:t>
-      </w:r>
-      <w:r>
-        <w:t>рограмма реализовала эволюционную стратегию для нахождения минимума функции</w:t>
-      </w:r>
-      <w:r>
-        <w:t xml:space="preserve">. </w:t>
-      </w:r>
-      <w:r>
-        <w:t xml:space="preserve">В процессе выполнения программа исследовала пространство решений, постепенно улучшая качество найденных решений. Алгоритм остановился на </w:t>
+        <w:t xml:space="preserve">Выполнив ЛР5, программа реализовала эволюционную стратегию для нахождения минимума функции. В процессе выполнения программа исследовала пространство решений, постепенно улучшая качество найденных решений. Алгоритм остановился на </w:t>
       </w:r>
       <w:r>
         <w:lastRenderedPageBreak/>
-        <w:t>134-м поколении из-за отсутствия улучшений за последние 100 поколений.</w:t>
-      </w:r>
-      <w:r>
-        <w:t xml:space="preserve"> </w:t>
-      </w:r>
-      <w:r>
-        <w:t xml:space="preserve">В результате программа нашла приближенное решение: </w:t>
+        <w:t xml:space="preserve">134-м поколении из-за отсутствия улучшений за последние 100 поколений. В результате программа нашла приближенное решение: </w:t>
       </w:r>
       <w:r>
         <w:rPr>
